--- a/Usol/Аннотация.docx
+++ b/Usol/Аннотация.docx
@@ -20,8 +20,6 @@
         </w:rPr>
         <w:t>Разработка процедурного генератора бесконечных ландшафтов</w:t>
       </w:r>
-      <w:bookmarkStart w:id="0" w:name="_GoBack"/>
-      <w:bookmarkEnd w:id="0"/>
       <w:r>
         <w:rPr>
           <w:b/>
@@ -208,43 +206,91 @@
         <w:rPr>
           <w:lang w:eastAsia="ru-RU"/>
         </w:rPr>
-        <w:t xml:space="preserve"> редакторов с помощью прямого экспорта модели в формат </w:t>
+        <w:t xml:space="preserve"> редакторов с помощью </w:t>
+      </w:r>
+      <w:r>
+        <w:rPr>
+          <w:lang w:eastAsia="ru-RU"/>
+        </w:rPr>
+        <w:t xml:space="preserve">применения </w:t>
+      </w:r>
+      <w:r>
+        <w:rPr>
+          <w:lang w:eastAsia="ru-RU"/>
+        </w:rPr>
+        <w:t>полученной карты высот.</w:t>
+      </w:r>
+      <w:r>
+        <w:rPr>
+          <w:lang w:eastAsia="ru-RU"/>
+        </w:rPr>
+        <w:t xml:space="preserve"> Для создания</w:t>
+      </w:r>
+      <w:r>
+        <w:rPr>
+          <w:lang w:eastAsia="ru-RU"/>
+        </w:rPr>
+        <w:t xml:space="preserve"> </w:t>
+      </w:r>
+      <w:r>
+        <w:rPr>
+          <w:lang w:eastAsia="ru-RU"/>
+        </w:rPr>
+        <w:t xml:space="preserve">были использованы средства игрового движка </w:t>
       </w:r>
       <w:r>
         <w:rPr>
           <w:lang w:val="en-US" w:eastAsia="ru-RU"/>
         </w:rPr>
-        <w:t>wavefront</w:t>
-      </w:r>
-      <w:r>
-        <w:rPr>
-          <w:lang w:eastAsia="ru-RU"/>
-        </w:rPr>
-        <w:t xml:space="preserve"> (*.</w:t>
+        <w:t>Unity</w:t>
+      </w:r>
+      <w:r>
+        <w:rPr>
+          <w:lang w:eastAsia="ru-RU"/>
+        </w:rPr>
+        <w:t>3</w:t>
       </w:r>
       <w:r>
         <w:rPr>
           <w:lang w:val="en-US" w:eastAsia="ru-RU"/>
         </w:rPr>
-        <w:t>obj</w:t>
-      </w:r>
-      <w:r>
-        <w:rPr>
-          <w:lang w:eastAsia="ru-RU"/>
-        </w:rPr>
-        <w:t>)</w:t>
-      </w:r>
-      <w:r>
-        <w:rPr>
-          <w:lang w:eastAsia="ru-RU"/>
-        </w:rPr>
-        <w:t>, либо с помощью экспорта полученной карты высот.</w:t>
-      </w:r>
-      <w:r>
-        <w:rPr>
-          <w:lang w:eastAsia="ru-RU"/>
-        </w:rPr>
-        <w:t xml:space="preserve"> Для создания</w:t>
+        <w:t>d</w:t>
+      </w:r>
+      <w:r>
+        <w:rPr>
+          <w:lang w:eastAsia="ru-RU"/>
+        </w:rPr>
+        <w:t xml:space="preserve">, код написан на языке </w:t>
+      </w:r>
+      <w:r>
+        <w:rPr>
+          <w:lang w:val="en-US" w:eastAsia="ru-RU"/>
+        </w:rPr>
+        <w:t>C</w:t>
+      </w:r>
+      <w:r>
+        <w:rPr>
+          <w:lang w:eastAsia="ru-RU"/>
+        </w:rPr>
+        <w:t>#</w:t>
+      </w:r>
+      <w:r>
+        <w:rPr>
+          <w:lang w:eastAsia="ru-RU"/>
+        </w:rPr>
+        <w:t xml:space="preserve"> входящем в состав Microsoft </w:t>
+      </w:r>
+      <w:r>
+        <w:rPr>
+          <w:lang w:eastAsia="ru-RU"/>
+        </w:rPr>
+        <w:t>.</w:t>
+      </w:r>
+      <w:r>
+        <w:rPr>
+          <w:lang w:val="en-US" w:eastAsia="ru-RU"/>
+        </w:rPr>
+        <w:t>Net</w:t>
       </w:r>
       <w:r>
         <w:rPr>
@@ -254,51 +300,9 @@
       </w:r>
       <w:r>
         <w:rPr>
-          <w:lang w:eastAsia="ru-RU"/>
-        </w:rPr>
-        <w:t xml:space="preserve">были использованы средства игрового движка </w:t>
-      </w:r>
-      <w:r>
-        <w:rPr>
           <w:lang w:val="en-US" w:eastAsia="ru-RU"/>
         </w:rPr>
-        <w:t>Unity</w:t>
-      </w:r>
-      <w:r>
-        <w:rPr>
-          <w:lang w:eastAsia="ru-RU"/>
-        </w:rPr>
-        <w:t>3</w:t>
-      </w:r>
-      <w:r>
-        <w:rPr>
-          <w:lang w:val="en-US" w:eastAsia="ru-RU"/>
-        </w:rPr>
-        <w:t>d</w:t>
-      </w:r>
-      <w:r>
-        <w:rPr>
-          <w:lang w:eastAsia="ru-RU"/>
-        </w:rPr>
-        <w:t xml:space="preserve">, код написан на языке </w:t>
-      </w:r>
-      <w:r>
-        <w:rPr>
-          <w:lang w:val="en-US" w:eastAsia="ru-RU"/>
-        </w:rPr>
-        <w:t>C</w:t>
-      </w:r>
-      <w:r>
-        <w:rPr>
-          <w:lang w:eastAsia="ru-RU"/>
-        </w:rPr>
-        <w:t>#</w:t>
-      </w:r>
-      <w:r>
-        <w:rPr>
-          <w:lang w:eastAsia="ru-RU"/>
-        </w:rPr>
-        <w:t xml:space="preserve"> входящем в состав Microsoft </w:t>
+        <w:t>Framework</w:t>
       </w:r>
       <w:r>
         <w:rPr>
@@ -307,37 +311,25 @@
         <w:t>.</w:t>
       </w:r>
       <w:r>
-        <w:rPr>
-          <w:lang w:val="en-US" w:eastAsia="ru-RU"/>
-        </w:rPr>
-        <w:t>Net</w:t>
-      </w:r>
-      <w:r>
-        <w:rPr>
-          <w:lang w:eastAsia="ru-RU"/>
-        </w:rPr>
         <w:t xml:space="preserve"> </w:t>
       </w:r>
       <w:r>
         <w:rPr>
-          <w:lang w:val="en-US" w:eastAsia="ru-RU"/>
-        </w:rPr>
-        <w:t>Framework</w:t>
-      </w:r>
-      <w:r>
-        <w:rPr>
-          <w:lang w:eastAsia="ru-RU"/>
-        </w:rPr>
-        <w:t>.</w:t>
-      </w:r>
-      <w:r>
+          <w:lang w:eastAsia="ru-RU"/>
+        </w:rPr>
+        <w:t>В процессе разработки</w:t>
+      </w:r>
+      <w:r>
+        <w:rPr>
+          <w:lang w:eastAsia="ru-RU"/>
+        </w:rPr>
         <w:t xml:space="preserve"> </w:t>
       </w:r>
       <w:r>
         <w:rPr>
           <w:lang w:eastAsia="ru-RU"/>
         </w:rPr>
-        <w:t>В процессе разработки</w:t>
+        <w:t>путём наблюдения за реальной местностью был разработан алгоритм генерации скал, основанный на сравнении вычисляемой дельты перепада высот между четырьмя соседями рассматриваемой клетки с определённым пороговым значением, который был успешно применён на практике.</w:t>
       </w:r>
       <w:r>
         <w:rPr>
@@ -349,7 +341,13 @@
         <w:rPr>
           <w:lang w:eastAsia="ru-RU"/>
         </w:rPr>
-        <w:t>путём наблюдения за реальной местностью был разработан алгоритм генерации скал, основанный на сравнении вычисляемой дельты перепада высот между четырьмя соседями рассматриваемой клетки с определённым пороговым значением, который был успешно применён на практике.</w:t>
+        <w:t>Для обеспечения расширяемости и упрощения разработки была введена модульная структура программы основанная на модулях-модификаторах, способных непосредственно влиять на получаемый ландшафт. Данная модель также удовлетворяет условиям отложенных вычислений (англ. Lazy evaulation), благодаря чему становится возможным</w:t>
+      </w:r>
+      <w:r>
+        <w:rPr>
+          <w:lang w:eastAsia="ru-RU"/>
+        </w:rPr>
+        <w:t>,</w:t>
       </w:r>
       <w:r>
         <w:rPr>
@@ -361,217 +359,39 @@
         <w:rPr>
           <w:lang w:eastAsia="ru-RU"/>
         </w:rPr>
-        <w:t>Исходя</w:t>
-      </w:r>
-      <w:r>
-        <w:rPr>
-          <w:lang w:eastAsia="ru-RU"/>
-        </w:rPr>
-        <w:t xml:space="preserve"> </w:t>
-      </w:r>
-      <w:r>
-        <w:rPr>
-          <w:lang w:eastAsia="ru-RU"/>
-        </w:rPr>
-        <w:t>из</w:t>
-      </w:r>
-      <w:r>
-        <w:rPr>
-          <w:lang w:eastAsia="ru-RU"/>
-        </w:rPr>
-        <w:t xml:space="preserve"> </w:t>
-      </w:r>
-      <w:r>
-        <w:rPr>
-          <w:lang w:eastAsia="ru-RU"/>
-        </w:rPr>
-        <w:t>полученных</w:t>
-      </w:r>
-      <w:r>
-        <w:rPr>
-          <w:lang w:eastAsia="ru-RU"/>
-        </w:rPr>
-        <w:t xml:space="preserve"> </w:t>
-      </w:r>
-      <w:r>
-        <w:rPr>
-          <w:lang w:eastAsia="ru-RU"/>
-        </w:rPr>
-        <w:t>результатов</w:t>
-      </w:r>
-      <w:r>
-        <w:rPr>
-          <w:lang w:eastAsia="ru-RU"/>
-        </w:rPr>
-        <w:t>,</w:t>
-      </w:r>
-      <w:r>
-        <w:rPr>
-          <w:lang w:eastAsia="ru-RU"/>
-        </w:rPr>
-        <w:t xml:space="preserve"> </w:t>
-      </w:r>
-      <w:r>
-        <w:rPr>
-          <w:lang w:eastAsia="ru-RU"/>
-        </w:rPr>
-        <w:t>в</w:t>
-      </w:r>
-      <w:r>
-        <w:rPr>
-          <w:lang w:eastAsia="ru-RU"/>
-        </w:rPr>
-        <w:t xml:space="preserve"> </w:t>
-      </w:r>
-      <w:r>
-        <w:rPr>
-          <w:lang w:eastAsia="ru-RU"/>
-        </w:rPr>
-        <w:t>перспективе</w:t>
-      </w:r>
-      <w:r>
-        <w:rPr>
-          <w:lang w:eastAsia="ru-RU"/>
-        </w:rPr>
-        <w:t xml:space="preserve"> </w:t>
-      </w:r>
-      <w:r>
-        <w:rPr>
-          <w:lang w:eastAsia="ru-RU"/>
-        </w:rPr>
-        <w:t>возможно</w:t>
-      </w:r>
-      <w:r>
-        <w:rPr>
-          <w:lang w:eastAsia="ru-RU"/>
-        </w:rPr>
-        <w:t xml:space="preserve"> </w:t>
-      </w:r>
-      <w:r>
-        <w:rPr>
-          <w:lang w:eastAsia="ru-RU"/>
-        </w:rPr>
-        <w:t>дальнейш</w:t>
-      </w:r>
-      <w:r>
-        <w:rPr>
-          <w:lang w:eastAsia="ru-RU"/>
-        </w:rPr>
-        <w:t>ее</w:t>
-      </w:r>
-      <w:r>
-        <w:rPr>
-          <w:lang w:eastAsia="ru-RU"/>
-        </w:rPr>
-        <w:t xml:space="preserve"> </w:t>
-      </w:r>
-      <w:r>
-        <w:rPr>
-          <w:lang w:eastAsia="ru-RU"/>
-        </w:rPr>
-        <w:t>развитие</w:t>
-      </w:r>
-      <w:r>
-        <w:rPr>
-          <w:lang w:eastAsia="ru-RU"/>
-        </w:rPr>
-        <w:t xml:space="preserve"> </w:t>
-      </w:r>
-      <w:r>
-        <w:rPr>
-          <w:lang w:eastAsia="ru-RU"/>
-        </w:rPr>
-        <w:t>созданного</w:t>
-      </w:r>
-      <w:r>
-        <w:rPr>
-          <w:lang w:eastAsia="ru-RU"/>
-        </w:rPr>
-        <w:t xml:space="preserve"> </w:t>
-      </w:r>
-      <w:r>
-        <w:rPr>
-          <w:lang w:eastAsia="ru-RU"/>
-        </w:rPr>
-        <w:t>продукта</w:t>
-      </w:r>
-      <w:r>
-        <w:rPr>
-          <w:lang w:eastAsia="ru-RU"/>
-        </w:rPr>
-        <w:t xml:space="preserve"> </w:t>
-      </w:r>
-      <w:r>
-        <w:rPr>
-          <w:lang w:eastAsia="ru-RU"/>
-        </w:rPr>
-        <w:t>путём увеличения площади генерируемого ландшафта, добавлени</w:t>
-      </w:r>
-      <w:r>
-        <w:rPr>
-          <w:lang w:eastAsia="ru-RU"/>
-        </w:rPr>
-        <w:t>я</w:t>
-      </w:r>
-      <w:r>
-        <w:rPr>
-          <w:lang w:eastAsia="ru-RU"/>
-        </w:rPr>
-        <w:t xml:space="preserve"> дополнительных биомов и под</w:t>
-      </w:r>
-      <w:r>
-        <w:rPr>
-          <w:lang w:eastAsia="ru-RU"/>
-        </w:rPr>
-        <w:t>-</w:t>
-      </w:r>
-      <w:r>
-        <w:rPr>
-          <w:lang w:eastAsia="ru-RU"/>
-        </w:rPr>
-        <w:t>биомов, смены</w:t>
-      </w:r>
-      <w:r>
-        <w:rPr>
-          <w:lang w:eastAsia="ru-RU"/>
-        </w:rPr>
-        <w:t xml:space="preserve"> используемого генератора шума, комбинацией различных модификаторов, а также применени</w:t>
-      </w:r>
-      <w:r>
-        <w:rPr>
-          <w:lang w:eastAsia="ru-RU"/>
-        </w:rPr>
-        <w:t>я</w:t>
-      </w:r>
-      <w:r>
-        <w:rPr>
-          <w:lang w:eastAsia="ru-RU"/>
-        </w:rPr>
-        <w:t xml:space="preserve"> подхода ленивых вычислений</w:t>
-      </w:r>
-      <w:r>
-        <w:rPr>
-          <w:lang w:eastAsia="ru-RU"/>
-        </w:rPr>
-        <w:t xml:space="preserve"> </w:t>
-      </w:r>
-      <w:r>
-        <w:rPr>
-          <w:lang w:eastAsia="ru-RU"/>
-        </w:rPr>
-        <w:t>в сочетании</w:t>
-      </w:r>
-      <w:r>
-        <w:rPr>
-          <w:lang w:eastAsia="ru-RU"/>
-        </w:rPr>
-        <w:t xml:space="preserve"> </w:t>
-      </w:r>
-      <w:r>
-        <w:rPr>
-          <w:lang w:eastAsia="ru-RU"/>
-        </w:rPr>
-        <w:t>с фрагментной системой обсчёта.</w:t>
+        <w:t>параллелизация</w:t>
+      </w:r>
+      <w:r>
+        <w:rPr>
+          <w:lang w:eastAsia="ru-RU"/>
+        </w:rPr>
+        <w:t xml:space="preserve"> расчёт</w:t>
+      </w:r>
+      <w:r>
+        <w:rPr>
+          <w:lang w:eastAsia="ru-RU"/>
+        </w:rPr>
+        <w:t>а</w:t>
+      </w:r>
+      <w:r>
+        <w:rPr>
+          <w:lang w:eastAsia="ru-RU"/>
+        </w:rPr>
+        <w:t xml:space="preserve"> частей </w:t>
+      </w:r>
+      <w:bookmarkStart w:id="0" w:name="_GoBack"/>
+      <w:bookmarkEnd w:id="0"/>
+      <w:r>
+        <w:rPr>
+          <w:lang w:eastAsia="ru-RU"/>
+        </w:rPr>
+        <w:t>ландшафта, а так же</w:t>
+      </w:r>
+      <w:r>
+        <w:rPr>
+          <w:lang w:eastAsia="ru-RU"/>
+        </w:rPr>
+        <w:t xml:space="preserve"> генерация огромных, практически бесконечных пространств, ограниченных только вычислительными мощностями современных компьютерных систем.</w:t>
       </w:r>
     </w:p>
     <w:p/>
@@ -708,6 +528,7 @@
     <w:lsdException w:name="HTML Sample" w:semiHidden="1" w:unhideWhenUsed="1"/>
     <w:lsdException w:name="HTML Typewriter" w:semiHidden="1" w:unhideWhenUsed="1"/>
     <w:lsdException w:name="HTML Variable" w:semiHidden="1" w:unhideWhenUsed="1"/>
+    <w:lsdException w:name="Normal Table" w:semiHidden="1" w:unhideWhenUsed="1"/>
     <w:lsdException w:name="annotation subject" w:semiHidden="1" w:unhideWhenUsed="1"/>
     <w:lsdException w:name="No List" w:semiHidden="1" w:unhideWhenUsed="1"/>
     <w:lsdException w:name="Outline List 1" w:semiHidden="1" w:unhideWhenUsed="1"/>
@@ -753,9 +574,11 @@
     <w:lsdException w:name="Table Subtle 1" w:semiHidden="1" w:unhideWhenUsed="1"/>
     <w:lsdException w:name="Table Subtle 2" w:semiHidden="1" w:unhideWhenUsed="1"/>
     <w:lsdException w:name="Table Web 1" w:semiHidden="1" w:unhideWhenUsed="1"/>
+    <w:lsdException w:name="Table Web 2" w:semiHidden="1" w:unhideWhenUsed="1"/>
     <w:lsdException w:name="Table Web 3" w:semiHidden="1" w:unhideWhenUsed="1"/>
     <w:lsdException w:name="Balloon Text" w:semiHidden="1" w:unhideWhenUsed="1"/>
     <w:lsdException w:name="Table Grid" w:uiPriority="39"/>
+    <w:lsdException w:name="Table Theme" w:semiHidden="1" w:unhideWhenUsed="1"/>
     <w:lsdException w:name="Note Level 1" w:semiHidden="1" w:unhideWhenUsed="1"/>
     <w:lsdException w:name="Note Level 2" w:semiHidden="1" w:unhideWhenUsed="1"/>
     <w:lsdException w:name="Note Level 3" w:semiHidden="1" w:unhideWhenUsed="1"/>
